--- a/Data Description.docx
+++ b/Data Description.docx
@@ -5,18 +5,14 @@
     <w:p>
       <w:pPr>
         <w:rPr>
-          <w:rFonts w:asciiTheme="majorHAnsi" w:hAnsiTheme="majorHAnsi" w:cstheme="majorHAnsi"/>
           <w:b/>
-          <w:bCs/>
           <w:sz w:val="36"/>
           <w:szCs w:val="36"/>
         </w:rPr>
       </w:pPr>
       <w:r>
         <w:rPr>
-          <w:rFonts w:asciiTheme="majorHAnsi" w:hAnsiTheme="majorHAnsi" w:cstheme="majorHAnsi"/>
           <w:b/>
-          <w:bCs/>
           <w:sz w:val="36"/>
           <w:szCs w:val="36"/>
         </w:rPr>
@@ -26,86 +22,49 @@
     <w:p>
       <w:pPr>
         <w:rPr>
-          <w:rFonts w:asciiTheme="majorHAnsi" w:hAnsiTheme="majorHAnsi" w:cstheme="majorHAnsi"/>
           <w:b/>
-          <w:bCs/>
           <w:sz w:val="36"/>
           <w:szCs w:val="36"/>
         </w:rPr>
       </w:pPr>
     </w:p>
     <w:p>
-      <w:pPr>
-        <w:rPr>
-          <w:rFonts w:cstheme="minorHAnsi"/>
-        </w:rPr>
-      </w:pPr>
-      <w:r>
-        <w:rPr>
-          <w:rFonts w:cstheme="minorHAnsi"/>
-        </w:rPr>
-        <w:t xml:space="preserve">We downloaded </w:t>
-      </w:r>
-      <w:r>
-        <w:rPr>
-          <w:rFonts w:cstheme="minorHAnsi"/>
-        </w:rPr>
-        <w:t xml:space="preserve">daily close data for S&amp;P500, NASDAQ100 index and individual stock price for top10 US companies by market capitalization from Bloomberg. The time window is from </w:t>
-      </w:r>
-      <w:r>
-        <w:rPr>
-          <w:rFonts w:cstheme="minorHAnsi"/>
-        </w:rPr>
-        <w:t>0</w:t>
-      </w:r>
-      <w:r>
-        <w:rPr>
-          <w:rFonts w:cstheme="minorHAnsi"/>
-        </w:rPr>
-        <w:t>1/</w:t>
-      </w:r>
-      <w:r>
-        <w:rPr>
-          <w:rFonts w:cstheme="minorHAnsi"/>
-        </w:rPr>
-        <w:t>03</w:t>
-      </w:r>
-      <w:r>
-        <w:rPr>
-          <w:rFonts w:cstheme="minorHAnsi"/>
-        </w:rPr>
-        <w:t>/2000 to 10/13/2020.</w:t>
-      </w:r>
-    </w:p>
-    <w:p>
-      <w:pPr>
-        <w:rPr>
-          <w:rFonts w:asciiTheme="majorHAnsi" w:hAnsiTheme="majorHAnsi" w:cstheme="majorHAnsi"/>
-          <w:b/>
-          <w:bCs/>
-          <w:sz w:val="36"/>
-          <w:szCs w:val="36"/>
-        </w:rPr>
-      </w:pPr>
-    </w:p>
-    <w:p>
-      <w:pPr>
-        <w:pStyle w:val="ListParagraph"/>
+      <w:r>
+        <w:t xml:space="preserve">We downloaded more than 30 year data on a daily basis </w:t>
+      </w:r>
+      <w:r>
+        <w:t xml:space="preserve">for S&amp;P500, NASDAQ100 index and individual stock of top10 US companies by market capitalization using Bloomberg API. </w:t>
+      </w:r>
+    </w:p>
+    <w:p/>
+    <w:p>
+      <w:pPr>
         <w:numPr>
           <w:ilvl w:val="0"/>
           <w:numId w:val="1"/>
         </w:numPr>
-        <w:rPr>
-          <w:rFonts w:cstheme="minorHAnsi"/>
+        <w:pBdr>
+          <w:top w:val="nil"/>
+          <w:left w:val="nil"/>
+          <w:bottom w:val="nil"/>
+          <w:right w:val="nil"/>
+          <w:between w:val="nil"/>
+        </w:pBdr>
+        <w:rPr>
           <w:b/>
-          <w:bCs/>
-        </w:rPr>
-      </w:pPr>
-      <w:r>
-        <w:rPr>
-          <w:rFonts w:cstheme="minorHAnsi"/>
+          <w:color w:val="000000"/>
+        </w:rPr>
+      </w:pPr>
+      <w:r>
+        <w:rPr>
           <w:b/>
-          <w:bCs/>
+        </w:rPr>
+        <w:t xml:space="preserve">Data </w:t>
+      </w:r>
+      <w:r>
+        <w:rPr>
+          <w:b/>
+          <w:color w:val="000000"/>
         </w:rPr>
         <w:t>Source:</w:t>
       </w:r>
@@ -113,104 +72,94 @@
     <w:p>
       <w:pPr>
         <w:ind w:left="360"/>
-        <w:rPr>
-          <w:rFonts w:cstheme="minorHAnsi"/>
-        </w:rPr>
-      </w:pPr>
-      <w:r>
-        <w:rPr>
-          <w:rFonts w:cstheme="minorHAnsi"/>
-        </w:rPr>
+      </w:pPr>
+      <w:r>
         <w:t>Bloomberg</w:t>
       </w:r>
     </w:p>
-    <w:p>
-      <w:pPr>
-        <w:rPr>
-          <w:rFonts w:cstheme="minorHAnsi"/>
-        </w:rPr>
-      </w:pPr>
-    </w:p>
-    <w:p>
-      <w:pPr>
-        <w:pStyle w:val="ListParagraph"/>
+    <w:p/>
+    <w:p>
+      <w:pPr>
         <w:numPr>
           <w:ilvl w:val="0"/>
           <w:numId w:val="1"/>
         </w:numPr>
-        <w:rPr>
-          <w:rFonts w:cstheme="minorHAnsi"/>
+        <w:pBdr>
+          <w:top w:val="nil"/>
+          <w:left w:val="nil"/>
+          <w:bottom w:val="nil"/>
+          <w:right w:val="nil"/>
+          <w:between w:val="nil"/>
+        </w:pBdr>
+        <w:rPr>
           <w:b/>
-          <w:bCs/>
-        </w:rPr>
-      </w:pPr>
-      <w:r>
-        <w:rPr>
-          <w:rFonts w:cstheme="minorHAnsi"/>
+          <w:color w:val="000000"/>
+        </w:rPr>
+      </w:pPr>
+      <w:r>
+        <w:rPr>
           <w:b/>
-          <w:bCs/>
+          <w:color w:val="000000"/>
         </w:rPr>
         <w:t>Data type:</w:t>
       </w:r>
     </w:p>
     <w:p>
       <w:pPr>
-        <w:pStyle w:val="ListParagraph"/>
-        <w:ind w:left="360"/>
-        <w:rPr>
-          <w:rFonts w:cstheme="minorHAnsi"/>
-        </w:rPr>
-      </w:pPr>
-      <w:r>
-        <w:rPr>
-          <w:rFonts w:cstheme="minorHAnsi"/>
-        </w:rPr>
-        <w:t>D</w:t>
-      </w:r>
-      <w:r>
-        <w:rPr>
-          <w:rFonts w:cstheme="minorHAnsi" w:hint="eastAsia"/>
-        </w:rPr>
-        <w:t>a</w:t>
-      </w:r>
-      <w:r>
-        <w:rPr>
-          <w:rFonts w:cstheme="minorHAnsi"/>
-        </w:rPr>
-        <w:t xml:space="preserve">ily close </w:t>
-      </w:r>
-      <w:r>
-        <w:rPr>
-          <w:rFonts w:cstheme="minorHAnsi"/>
-        </w:rPr>
-        <w:t xml:space="preserve">price </w:t>
-      </w:r>
-    </w:p>
-    <w:p>
-      <w:pPr>
-        <w:rPr>
-          <w:rFonts w:cstheme="minorHAnsi"/>
-        </w:rPr>
-      </w:pPr>
-    </w:p>
-    <w:p>
-      <w:pPr>
-        <w:pStyle w:val="ListParagraph"/>
+        <w:pBdr>
+          <w:top w:val="nil"/>
+          <w:left w:val="nil"/>
+          <w:bottom w:val="nil"/>
+          <w:right w:val="nil"/>
+          <w:between w:val="nil"/>
+        </w:pBdr>
+        <w:ind w:left="360"/>
+        <w:rPr>
+          <w:color w:val="000000"/>
+        </w:rPr>
+      </w:pPr>
+      <w:r>
+        <w:rPr>
+          <w:color w:val="000000"/>
+        </w:rPr>
+        <w:t xml:space="preserve">Daily </w:t>
+      </w:r>
+      <w:r>
+        <w:t>data</w:t>
+      </w:r>
+      <w:r>
+        <w:rPr>
+          <w:color w:val="000000"/>
+        </w:rPr>
+        <w:t xml:space="preserve"> for Open, </w:t>
+      </w:r>
+      <w:r>
+        <w:t xml:space="preserve">High, Low, Close, Volume </w:t>
+      </w:r>
+    </w:p>
+    <w:p/>
+    <w:p>
+      <w:pPr>
         <w:numPr>
           <w:ilvl w:val="0"/>
           <w:numId w:val="1"/>
         </w:numPr>
-        <w:rPr>
-          <w:rFonts w:cstheme="minorHAnsi"/>
+        <w:pBdr>
+          <w:top w:val="nil"/>
+          <w:left w:val="nil"/>
+          <w:bottom w:val="nil"/>
+          <w:right w:val="nil"/>
+          <w:between w:val="nil"/>
+        </w:pBdr>
+        <w:rPr>
           <w:b/>
-          <w:bCs/>
-        </w:rPr>
-      </w:pPr>
-      <w:r>
-        <w:rPr>
-          <w:rFonts w:cstheme="minorHAnsi"/>
+          <w:color w:val="000000"/>
+        </w:rPr>
+      </w:pPr>
+      <w:r>
+        <w:rPr>
           <w:b/>
-          <w:bCs/>
+          <w:color w:val="000000"/>
         </w:rPr>
         <w:t>Securities:</w:t>
       </w:r>
@@ -218,210 +167,128 @@
     <w:p>
       <w:pPr>
         <w:ind w:left="360"/>
-        <w:rPr>
-          <w:rFonts w:cstheme="minorHAnsi"/>
-        </w:rPr>
-      </w:pPr>
-      <w:r>
-        <w:rPr>
-          <w:rFonts w:cstheme="minorHAnsi"/>
-        </w:rPr>
+      </w:pPr>
+      <w:r>
         <w:t>S&amp;P500</w:t>
       </w:r>
     </w:p>
     <w:p>
       <w:pPr>
         <w:ind w:left="360"/>
-        <w:rPr>
-          <w:rFonts w:cstheme="minorHAnsi"/>
-        </w:rPr>
-      </w:pPr>
-      <w:r>
-        <w:rPr>
-          <w:rFonts w:cstheme="minorHAnsi"/>
-        </w:rPr>
+      </w:pPr>
+      <w:r>
         <w:t xml:space="preserve">NASDAQ100 </w:t>
       </w:r>
     </w:p>
     <w:p>
       <w:pPr>
         <w:ind w:left="360"/>
-        <w:rPr>
-          <w:rFonts w:cstheme="minorHAnsi"/>
-        </w:rPr>
-      </w:pPr>
-      <w:r>
-        <w:rPr>
-          <w:rFonts w:cstheme="minorHAnsi"/>
-        </w:rPr>
+      </w:pPr>
+      <w:r>
         <w:t>Microsoft</w:t>
       </w:r>
     </w:p>
     <w:p>
       <w:pPr>
         <w:ind w:left="360"/>
-        <w:rPr>
-          <w:rFonts w:cstheme="minorHAnsi"/>
-        </w:rPr>
-      </w:pPr>
-      <w:r>
-        <w:rPr>
-          <w:rFonts w:cstheme="minorHAnsi"/>
-        </w:rPr>
+      </w:pPr>
+      <w:r>
         <w:t>Apple</w:t>
       </w:r>
     </w:p>
     <w:p>
       <w:pPr>
         <w:ind w:left="360"/>
-        <w:rPr>
-          <w:rFonts w:cstheme="minorHAnsi"/>
-        </w:rPr>
-      </w:pPr>
-      <w:r>
-        <w:rPr>
-          <w:rFonts w:cstheme="minorHAnsi"/>
-        </w:rPr>
+      </w:pPr>
+      <w:r>
         <w:t>Amazon</w:t>
       </w:r>
     </w:p>
     <w:p>
       <w:pPr>
         <w:ind w:left="360"/>
-        <w:rPr>
-          <w:rFonts w:cstheme="minorHAnsi"/>
-        </w:rPr>
-      </w:pPr>
-      <w:r>
-        <w:rPr>
-          <w:rFonts w:cstheme="minorHAnsi"/>
-        </w:rPr>
+      </w:pPr>
+      <w:r>
         <w:t>Google</w:t>
       </w:r>
     </w:p>
     <w:p>
       <w:pPr>
         <w:ind w:left="360"/>
-        <w:rPr>
-          <w:rFonts w:cstheme="minorHAnsi"/>
-        </w:rPr>
-      </w:pPr>
-      <w:r>
-        <w:rPr>
-          <w:rFonts w:cstheme="minorHAnsi"/>
-        </w:rPr>
+      </w:pPr>
+      <w:r>
         <w:t>Facebook</w:t>
       </w:r>
     </w:p>
     <w:p>
       <w:pPr>
         <w:ind w:left="360"/>
-        <w:rPr>
-          <w:rFonts w:cstheme="minorHAnsi"/>
-        </w:rPr>
-      </w:pPr>
-      <w:r>
-        <w:rPr>
-          <w:rFonts w:cstheme="minorHAnsi"/>
-        </w:rPr>
+      </w:pPr>
+      <w:r>
         <w:t>Walmart</w:t>
       </w:r>
     </w:p>
     <w:p>
       <w:pPr>
         <w:ind w:left="360"/>
-        <w:rPr>
-          <w:rFonts w:cstheme="minorHAnsi"/>
-        </w:rPr>
-      </w:pPr>
-      <w:r>
-        <w:rPr>
-          <w:rFonts w:cstheme="minorHAnsi"/>
-        </w:rPr>
+      </w:pPr>
+      <w:r>
         <w:t>Johnson &amp; Johnson</w:t>
       </w:r>
     </w:p>
     <w:p>
       <w:pPr>
         <w:ind w:left="360"/>
-        <w:rPr>
-          <w:rFonts w:cstheme="minorHAnsi"/>
-        </w:rPr>
-      </w:pPr>
-      <w:r>
-        <w:rPr>
-          <w:rFonts w:cstheme="minorHAnsi"/>
-        </w:rPr>
-        <w:t>J</w:t>
-      </w:r>
-      <w:r>
-        <w:rPr>
-          <w:rFonts w:cstheme="minorHAnsi"/>
-        </w:rPr>
-        <w:t>PM</w:t>
-      </w:r>
-      <w:r>
-        <w:rPr>
-          <w:rFonts w:cstheme="minorHAnsi"/>
-        </w:rPr>
-        <w:t>organ Chase</w:t>
-      </w:r>
-    </w:p>
-    <w:p>
-      <w:pPr>
-        <w:ind w:left="360"/>
-        <w:rPr>
-          <w:rFonts w:cstheme="minorHAnsi"/>
-        </w:rPr>
-      </w:pPr>
-      <w:r>
-        <w:rPr>
-          <w:rFonts w:cstheme="minorHAnsi"/>
-        </w:rPr>
+      </w:pPr>
+      <w:r>
+        <w:t>JPMorgan Chase</w:t>
+      </w:r>
+    </w:p>
+    <w:p>
+      <w:pPr>
+        <w:ind w:left="360"/>
+      </w:pPr>
+      <w:r>
         <w:t>Visa</w:t>
       </w:r>
     </w:p>
     <w:p>
       <w:pPr>
         <w:ind w:left="360"/>
-        <w:rPr>
-          <w:rFonts w:cstheme="minorHAnsi"/>
-        </w:rPr>
-      </w:pPr>
-      <w:r>
-        <w:rPr>
-          <w:rFonts w:cstheme="minorHAnsi"/>
-        </w:rPr>
+      </w:pPr>
+      <w:r>
         <w:t>Procter &amp; Gamble</w:t>
       </w:r>
     </w:p>
     <w:p>
       <w:pPr>
         <w:rPr>
-          <w:rFonts w:cstheme="minorHAnsi"/>
           <w:b/>
-          <w:bCs/>
-        </w:rPr>
-      </w:pPr>
-    </w:p>
-    <w:p>
-      <w:pPr>
-        <w:pStyle w:val="ListParagraph"/>
+        </w:rPr>
+      </w:pPr>
+    </w:p>
+    <w:p>
+      <w:pPr>
         <w:numPr>
           <w:ilvl w:val="0"/>
           <w:numId w:val="1"/>
         </w:numPr>
-        <w:rPr>
-          <w:rFonts w:cstheme="minorHAnsi"/>
+        <w:pBdr>
+          <w:top w:val="nil"/>
+          <w:left w:val="nil"/>
+          <w:bottom w:val="nil"/>
+          <w:right w:val="nil"/>
+          <w:between w:val="nil"/>
+        </w:pBdr>
+        <w:rPr>
           <w:b/>
-          <w:bCs/>
-        </w:rPr>
-      </w:pPr>
-      <w:r>
-        <w:rPr>
-          <w:rFonts w:cstheme="minorHAnsi"/>
+          <w:color w:val="000000"/>
+        </w:rPr>
+      </w:pPr>
+      <w:r>
+        <w:rPr>
           <w:b/>
-          <w:bCs/>
+          <w:color w:val="000000"/>
         </w:rPr>
         <w:t>Time Period:</w:t>
       </w:r>
@@ -429,26 +296,25 @@
     <w:p>
       <w:pPr>
         <w:ind w:left="360"/>
-        <w:rPr>
-          <w:rFonts w:cstheme="minorHAnsi"/>
-        </w:rPr>
-      </w:pPr>
-      <w:r>
-        <w:rPr>
-          <w:rFonts w:cstheme="minorHAnsi"/>
-        </w:rPr>
-        <w:t>01/03/2000 – 10/13/2020</w:t>
-      </w:r>
-    </w:p>
-    <w:p>
-      <w:pPr>
-        <w:pStyle w:val="ListParagraph"/>
-        <w:ind w:left="360"/>
-        <w:rPr>
-          <w:rFonts w:ascii="Arial" w:eastAsia="Times New Roman" w:hAnsi="Arial" w:cs="Arial"/>
+      </w:pPr>
+      <w:r>
+        <w:t>01/01/1990 – 11/13/2020 (or from the first day of the security existing)</w:t>
+      </w:r>
+    </w:p>
+    <w:p>
+      <w:pPr>
+        <w:pBdr>
+          <w:top w:val="nil"/>
+          <w:left w:val="nil"/>
+          <w:bottom w:val="nil"/>
+          <w:right w:val="nil"/>
+          <w:between w:val="nil"/>
+        </w:pBdr>
+        <w:ind w:left="360"/>
+        <w:rPr>
+          <w:rFonts w:ascii="Arial" w:eastAsia="Arial" w:hAnsi="Arial" w:cs="Arial"/>
           <w:b/>
-          <w:bCs/>
-          <w:caps/>
+          <w:smallCaps/>
           <w:color w:val="283545"/>
           <w:sz w:val="27"/>
           <w:szCs w:val="27"/>
@@ -458,30 +324,15 @@
     <w:p>
       <w:pPr>
         <w:ind w:left="360"/>
-        <w:rPr>
-          <w:rFonts w:cstheme="minorHAnsi"/>
-        </w:rPr>
-      </w:pPr>
-    </w:p>
-    <w:p>
-      <w:pPr>
-        <w:rPr>
-          <w:rFonts w:cstheme="minorHAnsi"/>
-        </w:rPr>
-      </w:pPr>
-    </w:p>
-    <w:p>
-      <w:pPr>
-        <w:rPr>
-          <w:rFonts w:cstheme="minorHAnsi"/>
-        </w:rPr>
-      </w:pPr>
-    </w:p>
+      </w:pPr>
+    </w:p>
+    <w:p/>
+    <w:p/>
     <w:sectPr>
       <w:pgSz w:w="12240" w:h="15840"/>
       <w:pgMar w:top="1440" w:right="1440" w:bottom="1440" w:left="1440" w:header="720" w:footer="720" w:gutter="0"/>
+      <w:pgNumType w:start="1"/>
       <w:cols w:space="720"/>
-      <w:docGrid w:linePitch="360"/>
     </w:sectPr>
   </w:body>
 </w:document>
@@ -490,10 +341,10 @@
 <file path=word/numbering.xml><?xml version="1.0" encoding="utf-8"?>
 <w:numbering xmlns:wpc="http://schemas.microsoft.com/office/word/2010/wordprocessingCanvas" xmlns:cx="http://schemas.microsoft.com/office/drawing/2014/chartex" xmlns:cx1="http://schemas.microsoft.com/office/drawing/2015/9/8/chartex" xmlns:cx2="http://schemas.microsoft.com/office/drawing/2015/10/21/chartex" xmlns:cx3="http://schemas.microsoft.com/office/drawing/2016/5/9/chartex" xmlns:cx4="http://schemas.microsoft.com/office/drawing/2016/5/10/chartex" xmlns:cx5="http://schemas.microsoft.com/office/drawing/2016/5/11/chartex" xmlns:cx6="http://schemas.microsoft.com/office/drawing/2016/5/12/chartex" xmlns:cx7="http://schemas.microsoft.com/office/drawing/2016/5/13/chartex" xmlns:cx8="http://schemas.microsoft.com/office/drawing/2016/5/14/chartex" xmlns:mc="http://schemas.openxmlformats.org/markup-compatibility/2006" xmlns:aink="http://schemas.microsoft.com/office/drawing/2016/ink" xmlns:am3d="http://schemas.microsoft.com/office/drawing/2017/model3d" xmlns:o="urn:schemas-microsoft-com:office:office" xmlns:r="http://schemas.openxmlformats.org/officeDocument/2006/relationships" xmlns:m="http://schemas.openxmlformats.org/officeDocument/2006/math" xmlns:v="urn:schemas-microsoft-com:vml" xmlns:wp14="http://schemas.microsoft.com/office/word/2010/wordprocessingDrawing" xmlns:wp="http://schemas.openxmlformats.org/drawingml/2006/wordprocessingDrawing" xmlns:w10="urn:schemas-microsoft-com:office:word" xmlns:w="http://schemas.openxmlformats.org/wordprocessingml/2006/main" xmlns:w14="http://schemas.microsoft.com/office/word/2010/wordml" xmlns:w15="http://schemas.microsoft.com/office/word/2012/wordml" xmlns:w16cex="http://schemas.microsoft.com/office/word/2018/wordml/cex" xmlns:w16cid="http://schemas.microsoft.com/office/word/2016/wordml/cid" xmlns:w16="http://schemas.microsoft.com/office/word/2018/wordml" xmlns:w16se="http://schemas.microsoft.com/office/word/2015/wordml/symex" xmlns:wpg="http://schemas.microsoft.com/office/word/2010/wordprocessingGroup" xmlns:wpi="http://schemas.microsoft.com/office/word/2010/wordprocessingInk" xmlns:wne="http://schemas.microsoft.com/office/word/2006/wordml" xmlns:wps="http://schemas.microsoft.com/office/word/2010/wordprocessingShape" mc:Ignorable="w14 w15 w16se w16cid w16 w16cex wp14">
   <w:abstractNum w:abstractNumId="0" w15:restartNumberingAfterBreak="0">
-    <w:nsid w:val="4ABB1DE6"/>
-    <w:multiLevelType w:val="hybridMultilevel"/>
-    <w:tmpl w:val="49EAE4D4"/>
-    <w:lvl w:ilvl="0" w:tplc="0409000F">
+    <w:nsid w:val="1880129D"/>
+    <w:multiLevelType w:val="multilevel"/>
+    <w:tmpl w:val="79C4E716"/>
+    <w:lvl w:ilvl="0">
       <w:start w:val="1"/>
       <w:numFmt w:val="decimal"/>
       <w:lvlText w:val="%1."/>
@@ -501,11 +352,8 @@
       <w:pPr>
         <w:ind w:left="360" w:hanging="360"/>
       </w:pPr>
-      <w:rPr>
-        <w:rFonts w:hint="default"/>
-      </w:rPr>
     </w:lvl>
-    <w:lvl w:ilvl="1" w:tplc="04090019" w:tentative="1">
+    <w:lvl w:ilvl="1">
       <w:start w:val="1"/>
       <w:numFmt w:val="lowerLetter"/>
       <w:lvlText w:val="%2."/>
@@ -514,7 +362,7 @@
         <w:ind w:left="1080" w:hanging="360"/>
       </w:pPr>
     </w:lvl>
-    <w:lvl w:ilvl="2" w:tplc="0409001B" w:tentative="1">
+    <w:lvl w:ilvl="2">
       <w:start w:val="1"/>
       <w:numFmt w:val="lowerRoman"/>
       <w:lvlText w:val="%3."/>
@@ -523,7 +371,7 @@
         <w:ind w:left="1800" w:hanging="180"/>
       </w:pPr>
     </w:lvl>
-    <w:lvl w:ilvl="3" w:tplc="0409000F" w:tentative="1">
+    <w:lvl w:ilvl="3">
       <w:start w:val="1"/>
       <w:numFmt w:val="decimal"/>
       <w:lvlText w:val="%4."/>
@@ -532,7 +380,7 @@
         <w:ind w:left="2520" w:hanging="360"/>
       </w:pPr>
     </w:lvl>
-    <w:lvl w:ilvl="4" w:tplc="04090019" w:tentative="1">
+    <w:lvl w:ilvl="4">
       <w:start w:val="1"/>
       <w:numFmt w:val="lowerLetter"/>
       <w:lvlText w:val="%5."/>
@@ -541,7 +389,7 @@
         <w:ind w:left="3240" w:hanging="360"/>
       </w:pPr>
     </w:lvl>
-    <w:lvl w:ilvl="5" w:tplc="0409001B" w:tentative="1">
+    <w:lvl w:ilvl="5">
       <w:start w:val="1"/>
       <w:numFmt w:val="lowerRoman"/>
       <w:lvlText w:val="%6."/>
@@ -550,7 +398,7 @@
         <w:ind w:left="3960" w:hanging="180"/>
       </w:pPr>
     </w:lvl>
-    <w:lvl w:ilvl="6" w:tplc="0409000F" w:tentative="1">
+    <w:lvl w:ilvl="6">
       <w:start w:val="1"/>
       <w:numFmt w:val="decimal"/>
       <w:lvlText w:val="%7."/>
@@ -559,7 +407,7 @@
         <w:ind w:left="4680" w:hanging="360"/>
       </w:pPr>
     </w:lvl>
-    <w:lvl w:ilvl="7" w:tplc="04090019" w:tentative="1">
+    <w:lvl w:ilvl="7">
       <w:start w:val="1"/>
       <w:numFmt w:val="lowerLetter"/>
       <w:lvlText w:val="%8."/>
@@ -568,7 +416,7 @@
         <w:ind w:left="5400" w:hanging="360"/>
       </w:pPr>
     </w:lvl>
-    <w:lvl w:ilvl="8" w:tplc="0409001B" w:tentative="1">
+    <w:lvl w:ilvl="8">
       <w:start w:val="1"/>
       <w:numFmt w:val="lowerRoman"/>
       <w:lvlText w:val="%9."/>
@@ -589,7 +437,7 @@
   <w:docDefaults>
     <w:rPrDefault>
       <w:rPr>
-        <w:rFonts w:asciiTheme="minorHAnsi" w:eastAsiaTheme="minorEastAsia" w:hAnsiTheme="minorHAnsi" w:cstheme="minorBidi"/>
+        <w:rFonts w:ascii="Calibri" w:eastAsia="Calibri" w:hAnsi="Calibri" w:cs="Calibri"/>
         <w:sz w:val="24"/>
         <w:szCs w:val="24"/>
         <w:lang w:val="en-US" w:eastAsia="zh-CN" w:bidi="ar-SA"/>
@@ -703,6 +551,7 @@
     <w:lsdException w:name="HTML Sample" w:semiHidden="1" w:unhideWhenUsed="1"/>
     <w:lsdException w:name="HTML Typewriter" w:semiHidden="1" w:unhideWhenUsed="1"/>
     <w:lsdException w:name="HTML Variable" w:semiHidden="1" w:unhideWhenUsed="1"/>
+    <w:lsdException w:name="Normal Table" w:semiHidden="1" w:unhideWhenUsed="1"/>
     <w:lsdException w:name="annotation subject" w:semiHidden="1" w:unhideWhenUsed="1"/>
     <w:lsdException w:name="No List" w:semiHidden="1" w:unhideWhenUsed="1"/>
     <w:lsdException w:name="Outline List 1" w:semiHidden="1" w:unhideWhenUsed="1"/>
@@ -749,8 +598,10 @@
     <w:lsdException w:name="Table Subtle 2" w:semiHidden="1" w:unhideWhenUsed="1"/>
     <w:lsdException w:name="Table Web 1" w:semiHidden="1" w:unhideWhenUsed="1"/>
     <w:lsdException w:name="Table Web 2" w:semiHidden="1" w:unhideWhenUsed="1"/>
+    <w:lsdException w:name="Table Web 3" w:semiHidden="1" w:unhideWhenUsed="1"/>
     <w:lsdException w:name="Balloon Text" w:semiHidden="1" w:unhideWhenUsed="1"/>
     <w:lsdException w:name="Table Grid" w:uiPriority="39"/>
+    <w:lsdException w:name="Table Theme" w:semiHidden="1" w:unhideWhenUsed="1"/>
     <w:lsdException w:name="Placeholder Text" w:semiHidden="1"/>
     <w:lsdException w:name="No Spacing" w:uiPriority="1" w:qFormat="1"/>
     <w:lsdException w:name="Light Shading" w:uiPriority="60"/>
@@ -976,11 +827,51 @@
     <w:name w:val="Normal"/>
     <w:qFormat/>
   </w:style>
+  <w:style w:type="paragraph" w:styleId="Heading1">
+    <w:name w:val="heading 1"/>
+    <w:basedOn w:val="Normal"/>
+    <w:next w:val="Normal"/>
+    <w:uiPriority w:val="9"/>
+    <w:qFormat/>
+    <w:pPr>
+      <w:keepNext/>
+      <w:keepLines/>
+      <w:spacing w:before="480" w:after="120"/>
+      <w:outlineLvl w:val="0"/>
+    </w:pPr>
+    <w:rPr>
+      <w:b/>
+      <w:sz w:val="48"/>
+      <w:szCs w:val="48"/>
+    </w:rPr>
+  </w:style>
+  <w:style w:type="paragraph" w:styleId="Heading2">
+    <w:name w:val="heading 2"/>
+    <w:basedOn w:val="Normal"/>
+    <w:next w:val="Normal"/>
+    <w:uiPriority w:val="9"/>
+    <w:semiHidden/>
+    <w:unhideWhenUsed/>
+    <w:qFormat/>
+    <w:pPr>
+      <w:keepNext/>
+      <w:keepLines/>
+      <w:spacing w:before="360" w:after="80"/>
+      <w:outlineLvl w:val="1"/>
+    </w:pPr>
+    <w:rPr>
+      <w:b/>
+      <w:sz w:val="36"/>
+      <w:szCs w:val="36"/>
+    </w:rPr>
+  </w:style>
   <w:style w:type="paragraph" w:styleId="Heading3">
     <w:name w:val="heading 3"/>
     <w:basedOn w:val="Normal"/>
     <w:link w:val="Heading3Char"/>
     <w:uiPriority w:val="9"/>
+    <w:semiHidden/>
+    <w:unhideWhenUsed/>
     <w:qFormat/>
     <w:rsid w:val="00F669CC"/>
     <w:pPr>
@@ -995,9 +886,68 @@
       <w:szCs w:val="27"/>
     </w:rPr>
   </w:style>
+  <w:style w:type="paragraph" w:styleId="Heading4">
+    <w:name w:val="heading 4"/>
+    <w:basedOn w:val="Normal"/>
+    <w:next w:val="Normal"/>
+    <w:uiPriority w:val="9"/>
+    <w:semiHidden/>
+    <w:unhideWhenUsed/>
+    <w:qFormat/>
+    <w:pPr>
+      <w:keepNext/>
+      <w:keepLines/>
+      <w:spacing w:before="240" w:after="40"/>
+      <w:outlineLvl w:val="3"/>
+    </w:pPr>
+    <w:rPr>
+      <w:b/>
+    </w:rPr>
+  </w:style>
+  <w:style w:type="paragraph" w:styleId="Heading5">
+    <w:name w:val="heading 5"/>
+    <w:basedOn w:val="Normal"/>
+    <w:next w:val="Normal"/>
+    <w:uiPriority w:val="9"/>
+    <w:semiHidden/>
+    <w:unhideWhenUsed/>
+    <w:qFormat/>
+    <w:pPr>
+      <w:keepNext/>
+      <w:keepLines/>
+      <w:spacing w:before="220" w:after="40"/>
+      <w:outlineLvl w:val="4"/>
+    </w:pPr>
+    <w:rPr>
+      <w:b/>
+      <w:sz w:val="22"/>
+      <w:szCs w:val="22"/>
+    </w:rPr>
+  </w:style>
+  <w:style w:type="paragraph" w:styleId="Heading6">
+    <w:name w:val="heading 6"/>
+    <w:basedOn w:val="Normal"/>
+    <w:next w:val="Normal"/>
+    <w:uiPriority w:val="9"/>
+    <w:semiHidden/>
+    <w:unhideWhenUsed/>
+    <w:qFormat/>
+    <w:pPr>
+      <w:keepNext/>
+      <w:keepLines/>
+      <w:spacing w:before="200" w:after="40"/>
+      <w:outlineLvl w:val="5"/>
+    </w:pPr>
+    <w:rPr>
+      <w:b/>
+      <w:sz w:val="20"/>
+      <w:szCs w:val="20"/>
+    </w:rPr>
+  </w:style>
   <w:style w:type="character" w:default="1" w:styleId="DefaultParagraphFont">
     <w:name w:val="Default Paragraph Font"/>
     <w:uiPriority w:val="1"/>
+    <w:semiHidden/>
     <w:unhideWhenUsed/>
   </w:style>
   <w:style w:type="table" w:default="1" w:styleId="TableNormal">
@@ -1020,6 +970,23 @@
     <w:uiPriority w:val="99"/>
     <w:semiHidden/>
     <w:unhideWhenUsed/>
+  </w:style>
+  <w:style w:type="paragraph" w:styleId="Title">
+    <w:name w:val="Title"/>
+    <w:basedOn w:val="Normal"/>
+    <w:next w:val="Normal"/>
+    <w:uiPriority w:val="10"/>
+    <w:qFormat/>
+    <w:pPr>
+      <w:keepNext/>
+      <w:keepLines/>
+      <w:spacing w:before="480" w:after="120"/>
+    </w:pPr>
+    <w:rPr>
+      <w:b/>
+      <w:sz w:val="72"/>
+      <w:szCs w:val="72"/>
+    </w:rPr>
   </w:style>
   <w:style w:type="paragraph" w:styleId="ListParagraph">
     <w:name w:val="List Paragraph"/>
@@ -1044,6 +1011,25 @@
       <w:bCs/>
       <w:sz w:val="27"/>
       <w:szCs w:val="27"/>
+    </w:rPr>
+  </w:style>
+  <w:style w:type="paragraph" w:styleId="Subtitle">
+    <w:name w:val="Subtitle"/>
+    <w:basedOn w:val="Normal"/>
+    <w:next w:val="Normal"/>
+    <w:uiPriority w:val="11"/>
+    <w:qFormat/>
+    <w:pPr>
+      <w:keepNext/>
+      <w:keepLines/>
+      <w:spacing w:before="360" w:after="80"/>
+    </w:pPr>
+    <w:rPr>
+      <w:rFonts w:ascii="Georgia" w:eastAsia="Georgia" w:hAnsi="Georgia" w:cs="Georgia"/>
+      <w:i/>
+      <w:color w:val="666666"/>
+      <w:sz w:val="48"/>
+      <w:szCs w:val="48"/>
     </w:rPr>
   </w:style>
 </w:styles>
@@ -1342,4 +1328,19 @@
     </a:ext>
   </a:extLst>
 </a:theme>
+</file>
+
+<file path=customXml/item1.xml><?xml version="1.0" encoding="utf-8"?>
+<go:gDocsCustomXmlDataStorage xmlns:go="http://customooxmlschemas.google.com/" xmlns:r="http://schemas.openxmlformats.org/officeDocument/2006/relationships">
+  <go:docsCustomData xmlns:go="http://customooxmlschemas.google.com/" roundtripDataSignature="AMtx7mj5N+bmXh8DIDWQZE56IeyeLxbMUA==">AMUW2mUis3kp6j31SA2FlhR93wOKSYRnp2QJ/8tSwadM9ai+G4/iiOlDppbbRuhwCUtfLtGrt5DfjLG7m5mT0xSsZFe2DA2APPLbGg1tDzoTeQpng2J98II=</go:docsCustomData>
+</go:gDocsCustomXmlDataStorage>
+</file>
+
+<file path=customXml/itemProps1.xml><?xml version="1.0" encoding="utf-8"?>
+<ds:datastoreItem xmlns:ds="http://schemas.openxmlformats.org/officeDocument/2006/customXml" ds:itemID="{11111111-1234-1234-1234-123412341234}">
+  <ds:schemaRefs>
+    <ds:schemaRef ds:uri="http://customooxmlschemas.google.com/"/>
+    <ds:schemaRef ds:uri="http://schemas.openxmlformats.org/officeDocument/2006/relationships"/>
+  </ds:schemaRefs>
+</ds:datastoreItem>
 </file>